--- a/소프트웨어공학 프로젝트/요구사항명세서_최종본_1.docx
+++ b/소프트웨어공학 프로젝트/요구사항명세서_최종본_1.docx
@@ -445,14 +445,34 @@
                 <w:kern w:val="0"/>
               </w:rPr>
             </w:pPr>
+            <w:proofErr w:type="spellStart"/>
             <w:r>
               <w:rPr>
                 <w:rFonts w:ascii="돋움" w:eastAsia="돋움" w:hAnsi="돋움" w:cs="굴림"/>
                 <w:color w:val="000000"/>
                 <w:kern w:val="0"/>
               </w:rPr>
-              <w:t>김연출, 김현우, 장현호</w:t>
-            </w:r>
+              <w:t>김연출</w:t>
+            </w:r>
+            <w:proofErr w:type="spellEnd"/>
+            <w:r>
+              <w:rPr>
+                <w:rFonts w:ascii="돋움" w:eastAsia="돋움" w:hAnsi="돋움" w:cs="굴림"/>
+                <w:color w:val="000000"/>
+                <w:kern w:val="0"/>
+              </w:rPr>
+              <w:t xml:space="preserve">, 김현우, </w:t>
+            </w:r>
+            <w:proofErr w:type="spellStart"/>
+            <w:r>
+              <w:rPr>
+                <w:rFonts w:ascii="돋움" w:eastAsia="돋움" w:hAnsi="돋움" w:cs="굴림"/>
+                <w:color w:val="000000"/>
+                <w:kern w:val="0"/>
+              </w:rPr>
+              <w:t>장현호</w:t>
+            </w:r>
+            <w:proofErr w:type="spellEnd"/>
           </w:p>
         </w:tc>
       </w:tr>
@@ -575,6 +595,7 @@
               </w:rPr>
               <w:t xml:space="preserve"> </w:t>
             </w:r>
+            <w:proofErr w:type="spellStart"/>
             <w:r>
               <w:rPr>
                 <w:rFonts w:hint="eastAsia"/>
@@ -582,6 +603,7 @@
               </w:rPr>
               <w:t>유스다이어그램</w:t>
             </w:r>
+            <w:proofErr w:type="spellEnd"/>
             <w:r>
               <w:rPr>
                 <w:rFonts w:hint="eastAsia"/>
@@ -666,6 +688,7 @@
                 <w:szCs w:val="20"/>
               </w:rPr>
             </w:pPr>
+            <w:proofErr w:type="spellStart"/>
             <w:r>
               <w:rPr>
                 <w:rFonts w:ascii="돋움" w:eastAsia="돋움" w:hAnsi="돋움" w:cs="굴림" w:hint="eastAsia"/>
@@ -673,8 +696,9 @@
                 <w:kern w:val="0"/>
                 <w:szCs w:val="20"/>
               </w:rPr>
-              <w:t>김연출,김현우,장현호,</w:t>
-            </w:r>
+              <w:t>김연출</w:t>
+            </w:r>
+            <w:proofErr w:type="spellEnd"/>
             <w:r>
               <w:rPr>
                 <w:rFonts w:ascii="돋움" w:eastAsia="돋움" w:hAnsi="돋움" w:cs="굴림" w:hint="eastAsia"/>
@@ -682,8 +706,9 @@
                 <w:kern w:val="0"/>
                 <w:szCs w:val="20"/>
               </w:rPr>
-              <w:t>이재건,</w:t>
-            </w:r>
+              <w:t>,김현우,</w:t>
+            </w:r>
+            <w:proofErr w:type="spellStart"/>
             <w:r>
               <w:rPr>
                 <w:rFonts w:ascii="돋움" w:eastAsia="돋움" w:hAnsi="돋움" w:cs="굴림" w:hint="eastAsia"/>
@@ -691,8 +716,49 @@
                 <w:kern w:val="0"/>
                 <w:szCs w:val="20"/>
               </w:rPr>
+              <w:t>장현호</w:t>
+            </w:r>
+            <w:proofErr w:type="spellEnd"/>
+            <w:r>
+              <w:rPr>
+                <w:rFonts w:ascii="돋움" w:eastAsia="돋움" w:hAnsi="돋움" w:cs="굴림" w:hint="eastAsia"/>
+                <w:color w:val="000000"/>
+                <w:kern w:val="0"/>
+                <w:szCs w:val="20"/>
+              </w:rPr>
+              <w:t>,</w:t>
+            </w:r>
+            <w:proofErr w:type="spellStart"/>
+            <w:r>
+              <w:rPr>
+                <w:rFonts w:ascii="돋움" w:eastAsia="돋움" w:hAnsi="돋움" w:cs="굴림" w:hint="eastAsia"/>
+                <w:color w:val="000000"/>
+                <w:kern w:val="0"/>
+                <w:szCs w:val="20"/>
+              </w:rPr>
+              <w:t>이재건</w:t>
+            </w:r>
+            <w:proofErr w:type="spellEnd"/>
+            <w:r>
+              <w:rPr>
+                <w:rFonts w:ascii="돋움" w:eastAsia="돋움" w:hAnsi="돋움" w:cs="굴림" w:hint="eastAsia"/>
+                <w:color w:val="000000"/>
+                <w:kern w:val="0"/>
+                <w:szCs w:val="20"/>
+              </w:rPr>
+              <w:t>,</w:t>
+            </w:r>
+            <w:proofErr w:type="spellStart"/>
+            <w:r>
+              <w:rPr>
+                <w:rFonts w:ascii="돋움" w:eastAsia="돋움" w:hAnsi="돋움" w:cs="굴림" w:hint="eastAsia"/>
+                <w:color w:val="000000"/>
+                <w:kern w:val="0"/>
+                <w:szCs w:val="20"/>
+              </w:rPr>
               <w:t>이홍주</w:t>
             </w:r>
+            <w:proofErr w:type="spellEnd"/>
           </w:p>
         </w:tc>
       </w:tr>
@@ -841,12 +907,56 @@
                 <w:rFonts w:ascii="돋움" w:eastAsia="돋움" w:hAnsi="돋움"/>
               </w:rPr>
             </w:pPr>
+            <w:proofErr w:type="spellStart"/>
             <w:r>
               <w:rPr>
                 <w:rFonts w:ascii="돋움" w:eastAsia="돋움" w:hAnsi="돋움" w:hint="eastAsia"/>
               </w:rPr>
-              <w:t>김연출,장현호,김현우,이재건,이홍주</w:t>
-            </w:r>
+              <w:t>김연출</w:t>
+            </w:r>
+            <w:proofErr w:type="spellEnd"/>
+            <w:r>
+              <w:rPr>
+                <w:rFonts w:ascii="돋움" w:eastAsia="돋움" w:hAnsi="돋움" w:hint="eastAsia"/>
+              </w:rPr>
+              <w:t>,</w:t>
+            </w:r>
+            <w:proofErr w:type="spellStart"/>
+            <w:r>
+              <w:rPr>
+                <w:rFonts w:ascii="돋움" w:eastAsia="돋움" w:hAnsi="돋움" w:hint="eastAsia"/>
+              </w:rPr>
+              <w:t>장현호</w:t>
+            </w:r>
+            <w:proofErr w:type="spellEnd"/>
+            <w:r>
+              <w:rPr>
+                <w:rFonts w:ascii="돋움" w:eastAsia="돋움" w:hAnsi="돋움" w:hint="eastAsia"/>
+              </w:rPr>
+              <w:t>,김현우,</w:t>
+            </w:r>
+            <w:proofErr w:type="spellStart"/>
+            <w:r>
+              <w:rPr>
+                <w:rFonts w:ascii="돋움" w:eastAsia="돋움" w:hAnsi="돋움" w:hint="eastAsia"/>
+              </w:rPr>
+              <w:t>이재건</w:t>
+            </w:r>
+            <w:proofErr w:type="spellEnd"/>
+            <w:r>
+              <w:rPr>
+                <w:rFonts w:ascii="돋움" w:eastAsia="돋움" w:hAnsi="돋움" w:hint="eastAsia"/>
+              </w:rPr>
+              <w:t>,</w:t>
+            </w:r>
+            <w:proofErr w:type="spellStart"/>
+            <w:r>
+              <w:rPr>
+                <w:rFonts w:ascii="돋움" w:eastAsia="돋움" w:hAnsi="돋움" w:hint="eastAsia"/>
+              </w:rPr>
+              <w:t>이홍주</w:t>
+            </w:r>
+            <w:proofErr w:type="spellEnd"/>
           </w:p>
         </w:tc>
       </w:tr>
@@ -930,12 +1040,14 @@
               </w:rPr>
               <w:t xml:space="preserve"> </w:t>
             </w:r>
+            <w:proofErr w:type="spellStart"/>
             <w:r>
               <w:rPr>
                 <w:rFonts w:hint="eastAsia"/>
               </w:rPr>
               <w:t>룩조회</w:t>
             </w:r>
+            <w:proofErr w:type="spellEnd"/>
             <w:r>
               <w:rPr>
                 <w:rFonts w:hint="eastAsia"/>
@@ -966,8 +1078,13 @@
               </w:rPr>
               <w:t xml:space="preserve"> </w:t>
             </w:r>
-            <w:r>
-              <w:t xml:space="preserve">ui </w:t>
+            <w:proofErr w:type="spellStart"/>
+            <w:r>
+              <w:t>ui</w:t>
+            </w:r>
+            <w:proofErr w:type="spellEnd"/>
+            <w:r>
+              <w:t xml:space="preserve"> </w:t>
             </w:r>
             <w:r>
               <w:rPr>
@@ -992,12 +1109,56 @@
             <w:pPr>
               <w:jc w:val="center"/>
             </w:pPr>
+            <w:proofErr w:type="spellStart"/>
             <w:r>
               <w:rPr>
                 <w:rFonts w:ascii="돋움" w:eastAsia="돋움" w:hAnsi="돋움" w:hint="eastAsia"/>
               </w:rPr>
-              <w:t>김연출,장현호,김현우,이재건,이홍주</w:t>
-            </w:r>
+              <w:t>김연출</w:t>
+            </w:r>
+            <w:proofErr w:type="spellEnd"/>
+            <w:r>
+              <w:rPr>
+                <w:rFonts w:ascii="돋움" w:eastAsia="돋움" w:hAnsi="돋움" w:hint="eastAsia"/>
+              </w:rPr>
+              <w:t>,</w:t>
+            </w:r>
+            <w:proofErr w:type="spellStart"/>
+            <w:r>
+              <w:rPr>
+                <w:rFonts w:ascii="돋움" w:eastAsia="돋움" w:hAnsi="돋움" w:hint="eastAsia"/>
+              </w:rPr>
+              <w:t>장현호</w:t>
+            </w:r>
+            <w:proofErr w:type="spellEnd"/>
+            <w:r>
+              <w:rPr>
+                <w:rFonts w:ascii="돋움" w:eastAsia="돋움" w:hAnsi="돋움" w:hint="eastAsia"/>
+              </w:rPr>
+              <w:t>,김현우,</w:t>
+            </w:r>
+            <w:proofErr w:type="spellStart"/>
+            <w:r>
+              <w:rPr>
+                <w:rFonts w:ascii="돋움" w:eastAsia="돋움" w:hAnsi="돋움" w:hint="eastAsia"/>
+              </w:rPr>
+              <w:t>이재건</w:t>
+            </w:r>
+            <w:proofErr w:type="spellEnd"/>
+            <w:r>
+              <w:rPr>
+                <w:rFonts w:ascii="돋움" w:eastAsia="돋움" w:hAnsi="돋움" w:hint="eastAsia"/>
+              </w:rPr>
+              <w:t>,</w:t>
+            </w:r>
+            <w:proofErr w:type="spellStart"/>
+            <w:r>
+              <w:rPr>
+                <w:rFonts w:ascii="돋움" w:eastAsia="돋움" w:hAnsi="돋움" w:hint="eastAsia"/>
+              </w:rPr>
+              <w:t>이홍주</w:t>
+            </w:r>
+            <w:proofErr w:type="spellEnd"/>
           </w:p>
         </w:tc>
       </w:tr>
@@ -2659,9 +2820,11 @@
       <w:r>
         <w:t xml:space="preserve"> </w:t>
       </w:r>
+      <w:proofErr w:type="spellStart"/>
       <w:r>
         <w:t>델룩</w:t>
       </w:r>
+      <w:proofErr w:type="spellEnd"/>
     </w:p>
     <w:p>
       <w:r>
@@ -3459,12 +3622,14 @@
           <w:numId w:val="25"/>
         </w:numPr>
       </w:pPr>
+      <w:proofErr w:type="spellStart"/>
       <w:r>
         <w:rPr>
           <w:rFonts w:hint="eastAsia"/>
         </w:rPr>
         <w:t>로그인된</w:t>
       </w:r>
+      <w:proofErr w:type="spellEnd"/>
       <w:r>
         <w:rPr>
           <w:rFonts w:hint="eastAsia"/>
@@ -4078,12 +4243,14 @@
       <w:r>
         <w:t xml:space="preserve"> </w:t>
       </w:r>
+      <w:proofErr w:type="spellStart"/>
       <w:r>
         <w:rPr>
           <w:rFonts w:hint="eastAsia"/>
         </w:rPr>
         <w:t>태그별</w:t>
       </w:r>
+      <w:proofErr w:type="spellEnd"/>
       <w:r>
         <w:rPr>
           <w:rFonts w:hint="eastAsia"/>
@@ -4522,18 +4689,22 @@
       <w:r>
         <w:t xml:space="preserve"> </w:t>
       </w:r>
+      <w:proofErr w:type="spellStart"/>
       <w:r>
         <w:t>세탁법</w:t>
       </w:r>
+      <w:proofErr w:type="spellEnd"/>
       <w:r>
         <w:t>,</w:t>
       </w:r>
       <w:r>
         <w:t xml:space="preserve"> </w:t>
       </w:r>
+      <w:proofErr w:type="spellStart"/>
       <w:r>
         <w:t>보관법</w:t>
       </w:r>
+      <w:proofErr w:type="spellEnd"/>
       <w:r>
         <w:t xml:space="preserve"> </w:t>
       </w:r>
@@ -5547,11 +5718,19 @@
         <w:pStyle w:val="2"/>
       </w:pPr>
       <w:bookmarkStart w:id="7" w:name="_Toc447209004"/>
+      <w:proofErr w:type="spellStart"/>
       <w:r>
         <w:rPr>
           <w:rFonts w:hint="eastAsia"/>
         </w:rPr>
-        <w:t>액터 정의</w:t>
+        <w:t>액터</w:t>
+      </w:r>
+      <w:proofErr w:type="spellEnd"/>
+      <w:r>
+        <w:rPr>
+          <w:rFonts w:hint="eastAsia"/>
+        </w:rPr>
+        <w:t xml:space="preserve"> 정의</w:t>
       </w:r>
       <w:bookmarkEnd w:id="7"/>
     </w:p>
@@ -5585,12 +5764,14 @@
             <w:pPr>
               <w:pStyle w:val="af"/>
             </w:pPr>
+            <w:proofErr w:type="spellStart"/>
             <w:r>
               <w:rPr>
                 <w:rFonts w:hint="eastAsia"/>
               </w:rPr>
               <w:t>액터</w:t>
             </w:r>
+            <w:proofErr w:type="spellEnd"/>
           </w:p>
         </w:tc>
         <w:tc>
@@ -5825,11 +6006,19 @@
       </w:pPr>
       <w:bookmarkStart w:id="8" w:name="_Toc287096152"/>
       <w:bookmarkStart w:id="9" w:name="_Toc447209005"/>
+      <w:proofErr w:type="spellStart"/>
       <w:r>
         <w:rPr>
           <w:rFonts w:hint="eastAsia"/>
         </w:rPr>
-        <w:t>액터 다이어그램</w:t>
+        <w:t>액터</w:t>
+      </w:r>
+      <w:proofErr w:type="spellEnd"/>
+      <w:r>
+        <w:rPr>
+          <w:rFonts w:hint="eastAsia"/>
+        </w:rPr>
+        <w:t xml:space="preserve"> 다이어그램</w:t>
       </w:r>
       <w:bookmarkEnd w:id="8"/>
       <w:bookmarkEnd w:id="9"/>
@@ -6838,12 +7027,14 @@
               </w:rPr>
               <w:t xml:space="preserve"> </w:t>
             </w:r>
+            <w:proofErr w:type="spellStart"/>
             <w:r>
               <w:rPr>
                 <w:rFonts w:ascii="돋움" w:eastAsia="돋움" w:hAnsi="돋움" w:hint="eastAsia"/>
               </w:rPr>
               <w:t>태그별</w:t>
             </w:r>
+            <w:proofErr w:type="spellEnd"/>
             <w:r>
               <w:rPr>
                 <w:rFonts w:ascii="돋움" w:eastAsia="돋움" w:hAnsi="돋움"/>
@@ -7107,15 +7298,19 @@
             <w:r>
               <w:t xml:space="preserve"> </w:t>
             </w:r>
+            <w:proofErr w:type="spellStart"/>
             <w:r>
               <w:t>세탁법</w:t>
             </w:r>
+            <w:proofErr w:type="spellEnd"/>
             <w:r>
               <w:t xml:space="preserve">, </w:t>
             </w:r>
+            <w:proofErr w:type="spellStart"/>
             <w:r>
               <w:t>보관법</w:t>
             </w:r>
+            <w:proofErr w:type="spellEnd"/>
             <w:r>
               <w:t xml:space="preserve"> </w:t>
             </w:r>
@@ -7308,9 +7503,14 @@
         <w:pStyle w:val="2"/>
       </w:pPr>
       <w:bookmarkStart w:id="13" w:name="_Toc447209008"/>
+      <w:proofErr w:type="spellStart"/>
       <w:r>
         <w:lastRenderedPageBreak/>
-        <w:t>유스케이스 목록</w:t>
+        <w:t>유스케이스</w:t>
+      </w:r>
+      <w:proofErr w:type="spellEnd"/>
+      <w:r>
+        <w:t xml:space="preserve"> 목록</w:t>
       </w:r>
       <w:bookmarkEnd w:id="12"/>
       <w:bookmarkEnd w:id="13"/>
@@ -7993,6 +8193,7 @@
             <w:pPr>
               <w:jc w:val="center"/>
             </w:pPr>
+            <w:proofErr w:type="spellStart"/>
             <w:r>
               <w:rPr>
                 <w:rFonts w:ascii="돋움" w:eastAsia="돋움" w:hAnsi="돋움" w:cs="돋움"/>
@@ -8001,7 +8202,18 @@
                 <w:color w:val="000000"/>
                 <w:szCs w:val="20"/>
               </w:rPr>
-              <w:t>유스케이스 명</w:t>
+              <w:t>유스케이스</w:t>
+            </w:r>
+            <w:proofErr w:type="spellEnd"/>
+            <w:r>
+              <w:rPr>
+                <w:rFonts w:ascii="돋움" w:eastAsia="돋움" w:hAnsi="돋움" w:cs="돋움"/>
+                <w:b/>
+                <w:bCs/>
+                <w:color w:val="000000"/>
+                <w:szCs w:val="20"/>
+              </w:rPr>
+              <w:t xml:space="preserve"> 명</w:t>
             </w:r>
           </w:p>
         </w:tc>
@@ -9873,23 +10085,51 @@
                 <w:color w:val="000000"/>
                 <w:szCs w:val="20"/>
               </w:rPr>
-              <w:t>회원에 한해, 의류의 소재및 세탁,</w:t>
-            </w:r>
+              <w:t xml:space="preserve">회원에 한해, 의류의 </w:t>
+            </w:r>
+            <w:proofErr w:type="spellStart"/>
             <w:r>
               <w:rPr>
                 <w:rFonts w:ascii="맑은 고딕" w:hAnsi="맑은 고딕" w:cs="바탕"/>
                 <w:color w:val="000000"/>
                 <w:szCs w:val="20"/>
               </w:rPr>
-              <w:t xml:space="preserve"> </w:t>
-            </w:r>
+              <w:t>소재및</w:t>
+            </w:r>
+            <w:proofErr w:type="spellEnd"/>
             <w:r>
               <w:rPr>
                 <w:rFonts w:ascii="맑은 고딕" w:hAnsi="맑은 고딕" w:cs="바탕"/>
                 <w:color w:val="000000"/>
                 <w:szCs w:val="20"/>
               </w:rPr>
-              <w:t>보관법 제공</w:t>
+              <w:t xml:space="preserve"> 세탁,</w:t>
+            </w:r>
+            <w:r>
+              <w:rPr>
+                <w:rFonts w:ascii="맑은 고딕" w:hAnsi="맑은 고딕" w:cs="바탕"/>
+                <w:color w:val="000000"/>
+                <w:szCs w:val="20"/>
+              </w:rPr>
+              <w:t xml:space="preserve"> </w:t>
+            </w:r>
+            <w:proofErr w:type="spellStart"/>
+            <w:r>
+              <w:rPr>
+                <w:rFonts w:ascii="맑은 고딕" w:hAnsi="맑은 고딕" w:cs="바탕"/>
+                <w:color w:val="000000"/>
+                <w:szCs w:val="20"/>
+              </w:rPr>
+              <w:t>보관법</w:t>
+            </w:r>
+            <w:proofErr w:type="spellEnd"/>
+            <w:r>
+              <w:rPr>
+                <w:rFonts w:ascii="맑은 고딕" w:hAnsi="맑은 고딕" w:cs="바탕"/>
+                <w:color w:val="000000"/>
+                <w:szCs w:val="20"/>
+              </w:rPr>
+              <w:t xml:space="preserve"> 제공</w:t>
             </w:r>
           </w:p>
         </w:tc>
@@ -10223,9 +10463,14 @@
       </w:pPr>
       <w:bookmarkStart w:id="14" w:name="_Toc287096156"/>
       <w:bookmarkStart w:id="15" w:name="_Toc447209009"/>
+      <w:proofErr w:type="spellStart"/>
       <w:r>
         <w:lastRenderedPageBreak/>
-        <w:t>유스케이스 다이어그램</w:t>
+        <w:t>유스케이스</w:t>
+      </w:r>
+      <w:proofErr w:type="spellEnd"/>
+      <w:r>
+        <w:t xml:space="preserve"> 다이어그램</w:t>
       </w:r>
       <w:bookmarkEnd w:id="14"/>
       <w:bookmarkEnd w:id="15"/>
@@ -10266,6 +10511,7 @@
                 <w:color w:val="C00000"/>
               </w:rPr>
             </w:pPr>
+            <w:proofErr w:type="spellStart"/>
             <w:r>
               <w:rPr>
                 <w:rStyle w:val="ae"/>
@@ -10273,6 +10519,7 @@
               </w:rPr>
               <w:t>유스케이스</w:t>
             </w:r>
+            <w:proofErr w:type="spellEnd"/>
             <w:r>
               <w:rPr>
                 <w:rStyle w:val="ae"/>
@@ -10294,6 +10541,7 @@
               </w:rPr>
               <w:t xml:space="preserve"> </w:t>
             </w:r>
+            <w:proofErr w:type="spellStart"/>
             <w:r>
               <w:rPr>
                 <w:rStyle w:val="ae"/>
@@ -10301,13 +10549,15 @@
               </w:rPr>
               <w:t>유스케이스와</w:t>
             </w:r>
-            <w:r>
-              <w:rPr>
-                <w:rStyle w:val="ae"/>
-                <w:rFonts w:hint="eastAsia"/>
-              </w:rPr>
-              <w:t xml:space="preserve"> </w:t>
-            </w:r>
+            <w:proofErr w:type="spellEnd"/>
+            <w:r>
+              <w:rPr>
+                <w:rStyle w:val="ae"/>
+                <w:rFonts w:hint="eastAsia"/>
+              </w:rPr>
+              <w:t xml:space="preserve"> </w:t>
+            </w:r>
+            <w:proofErr w:type="spellStart"/>
             <w:r>
               <w:rPr>
                 <w:rStyle w:val="ae"/>
@@ -10315,6 +10565,7 @@
               </w:rPr>
               <w:t>액터들</w:t>
             </w:r>
+            <w:proofErr w:type="spellEnd"/>
             <w:r>
               <w:rPr>
                 <w:rStyle w:val="ae"/>
@@ -10364,6 +10615,7 @@
               </w:rPr>
               <w:t xml:space="preserve"> </w:t>
             </w:r>
+            <w:proofErr w:type="spellStart"/>
             <w:r>
               <w:rPr>
                 <w:rStyle w:val="ae"/>
@@ -10371,6 +10623,7 @@
               </w:rPr>
               <w:t>유스케이스</w:t>
             </w:r>
+            <w:proofErr w:type="spellEnd"/>
             <w:r>
               <w:rPr>
                 <w:rStyle w:val="ae"/>
@@ -10483,9 +10736,14 @@
         <w:ind w:left="567"/>
       </w:pPr>
       <w:bookmarkStart w:id="17" w:name="_Toc447209010"/>
+      <w:proofErr w:type="spellStart"/>
       <w:r>
         <w:lastRenderedPageBreak/>
-        <w:t>유스케이스 기술</w:t>
+        <w:t>유스케이스</w:t>
+      </w:r>
+      <w:proofErr w:type="spellEnd"/>
+      <w:r>
+        <w:t xml:space="preserve"> 기술</w:t>
       </w:r>
       <w:bookmarkEnd w:id="16"/>
       <w:bookmarkEnd w:id="17"/>
@@ -10620,8 +10878,17 @@
                 <w:rFonts w:ascii="맑은 고딕" w:eastAsia="맑은 고딕" w:cs="맑은 고딕"/>
                 <w:bCs/>
               </w:rPr>
-              <w:t>관련 액터</w:t>
-            </w:r>
+              <w:t xml:space="preserve">관련 </w:t>
+            </w:r>
+            <w:proofErr w:type="spellStart"/>
+            <w:r>
+              <w:rPr>
+                <w:rFonts w:ascii="맑은 고딕" w:eastAsia="맑은 고딕" w:cs="맑은 고딕"/>
+                <w:bCs/>
+              </w:rPr>
+              <w:t>액터</w:t>
+            </w:r>
+            <w:proofErr w:type="spellEnd"/>
           </w:p>
         </w:tc>
         <w:tc>
@@ -11947,8 +12214,17 @@
                 <w:rFonts w:ascii="맑은 고딕" w:eastAsia="맑은 고딕" w:cs="맑은 고딕"/>
                 <w:bCs/>
               </w:rPr>
-              <w:t>관련 액터</w:t>
-            </w:r>
+              <w:t xml:space="preserve">관련 </w:t>
+            </w:r>
+            <w:proofErr w:type="spellStart"/>
+            <w:r>
+              <w:rPr>
+                <w:rFonts w:ascii="맑은 고딕" w:eastAsia="맑은 고딕" w:cs="맑은 고딕"/>
+                <w:bCs/>
+              </w:rPr>
+              <w:t>액터</w:t>
+            </w:r>
+            <w:proofErr w:type="spellEnd"/>
           </w:p>
         </w:tc>
         <w:tc>
@@ -13261,6 +13537,7 @@
               </w:rPr>
               <w:t xml:space="preserve">프로그램에 </w:t>
             </w:r>
+            <w:proofErr w:type="spellStart"/>
             <w:r>
               <w:rPr>
                 <w:rFonts w:ascii="맑은 고딕" w:hint="eastAsia"/>
@@ -13271,13 +13548,28 @@
               <w:rPr>
                 <w:rFonts w:ascii="맑은 고딕"/>
               </w:rPr>
-              <w:t xml:space="preserve">된 사용자가 프로그램을 </w:t>
-            </w:r>
+              <w:t>된</w:t>
+            </w:r>
+            <w:proofErr w:type="spellEnd"/>
+            <w:r>
+              <w:rPr>
+                <w:rFonts w:ascii="맑은 고딕"/>
+              </w:rPr>
+              <w:t xml:space="preserve"> 사용자가 프로그램을 </w:t>
+            </w:r>
+            <w:proofErr w:type="spellStart"/>
             <w:r>
               <w:rPr>
                 <w:rFonts w:ascii="맑은 고딕" w:hint="eastAsia"/>
               </w:rPr>
-              <w:t>로그아웃한다.</w:t>
+              <w:t>로그아웃한다</w:t>
+            </w:r>
+            <w:proofErr w:type="spellEnd"/>
+            <w:r>
+              <w:rPr>
+                <w:rFonts w:ascii="맑은 고딕" w:hint="eastAsia"/>
+              </w:rPr>
+              <w:t>.</w:t>
             </w:r>
           </w:p>
         </w:tc>
@@ -13311,8 +13603,17 @@
                 <w:rFonts w:ascii="맑은 고딕" w:eastAsia="맑은 고딕" w:cs="맑은 고딕"/>
                 <w:bCs/>
               </w:rPr>
-              <w:t>관련 액터</w:t>
-            </w:r>
+              <w:t xml:space="preserve">관련 </w:t>
+            </w:r>
+            <w:proofErr w:type="spellStart"/>
+            <w:r>
+              <w:rPr>
+                <w:rFonts w:ascii="맑은 고딕" w:eastAsia="맑은 고딕" w:cs="맑은 고딕"/>
+                <w:bCs/>
+              </w:rPr>
+              <w:t>액터</w:t>
+            </w:r>
+            <w:proofErr w:type="spellEnd"/>
           </w:p>
         </w:tc>
         <w:tc>
@@ -13421,11 +13722,19 @@
               </w:rPr>
               <w:t xml:space="preserve">사용자는 </w:t>
             </w:r>
+            <w:proofErr w:type="spellStart"/>
             <w:r>
               <w:rPr>
                 <w:rFonts w:ascii="맑은 고딕" w:hint="eastAsia"/>
               </w:rPr>
-              <w:t>로그인된 상태여야 한다.</w:t>
+              <w:t>로그인된</w:t>
+            </w:r>
+            <w:proofErr w:type="spellEnd"/>
+            <w:r>
+              <w:rPr>
+                <w:rFonts w:ascii="맑은 고딕" w:hint="eastAsia"/>
+              </w:rPr>
+              <w:t xml:space="preserve"> 상태여야 한다.</w:t>
             </w:r>
           </w:p>
         </w:tc>
@@ -14439,8 +14748,17 @@
                 <w:rFonts w:ascii="맑은 고딕" w:eastAsia="맑은 고딕" w:cs="맑은 고딕"/>
                 <w:bCs/>
               </w:rPr>
-              <w:t>관련 액터</w:t>
-            </w:r>
+              <w:t xml:space="preserve">관련 </w:t>
+            </w:r>
+            <w:proofErr w:type="spellStart"/>
+            <w:r>
+              <w:rPr>
+                <w:rFonts w:ascii="맑은 고딕" w:eastAsia="맑은 고딕" w:cs="맑은 고딕"/>
+                <w:bCs/>
+              </w:rPr>
+              <w:t>액터</w:t>
+            </w:r>
+            <w:proofErr w:type="spellEnd"/>
           </w:p>
         </w:tc>
         <w:tc>
@@ -14947,7 +15265,31 @@
               <w:rPr>
                 <w:rFonts w:ascii="맑은 고딕" w:eastAsia="맑은 고딕" w:cs="맑은 고딕"/>
               </w:rPr>
-              <w:t>비밀번호를 찾고자 한다면 ID를 입력한 후 PW를 새로 입력 받는다.</w:t>
+              <w:t>비밀번호를 찾고자 한다면 I</w:t>
+            </w:r>
+            <w:r>
+              <w:rPr>
+                <w:rFonts w:ascii="맑은 고딕" w:eastAsia="맑은 고딕" w:cs="맑은 고딕"/>
+              </w:rPr>
+              <w:t>D</w:t>
+            </w:r>
+            <w:r>
+              <w:rPr>
+                <w:rFonts w:ascii="맑은 고딕" w:eastAsia="맑은 고딕" w:cs="맑은 고딕" w:hint="eastAsia"/>
+              </w:rPr>
+              <w:t>를</w:t>
+            </w:r>
+            <w:r>
+              <w:rPr>
+                <w:rFonts w:ascii="맑은 고딕" w:eastAsia="맑은 고딕" w:cs="맑은 고딕"/>
+              </w:rPr>
+              <w:t xml:space="preserve"> 입력한 후 PW를 </w:t>
+            </w:r>
+            <w:r>
+              <w:rPr>
+                <w:rFonts w:ascii="맑은 고딕" w:eastAsia="맑은 고딕" w:cs="맑은 고딕" w:hint="eastAsia"/>
+              </w:rPr>
+              <w:t>일부 공개한다.</w:t>
             </w:r>
           </w:p>
         </w:tc>
@@ -16021,8 +16363,17 @@
                 <w:rFonts w:ascii="맑은 고딕" w:eastAsia="맑은 고딕" w:cs="맑은 고딕"/>
                 <w:bCs/>
               </w:rPr>
-              <w:t>관련 액터</w:t>
-            </w:r>
+              <w:t xml:space="preserve">관련 </w:t>
+            </w:r>
+            <w:proofErr w:type="spellStart"/>
+            <w:r>
+              <w:rPr>
+                <w:rFonts w:ascii="맑은 고딕" w:eastAsia="맑은 고딕" w:cs="맑은 고딕"/>
+                <w:bCs/>
+              </w:rPr>
+              <w:t>액터</w:t>
+            </w:r>
+            <w:proofErr w:type="spellEnd"/>
           </w:p>
         </w:tc>
         <w:tc>
@@ -17566,8 +17917,17 @@
                 <w:rFonts w:ascii="맑은 고딕" w:eastAsia="맑은 고딕" w:cs="맑은 고딕"/>
                 <w:bCs/>
               </w:rPr>
-              <w:t>관련 액터</w:t>
-            </w:r>
+              <w:t xml:space="preserve">관련 </w:t>
+            </w:r>
+            <w:proofErr w:type="spellStart"/>
+            <w:r>
+              <w:rPr>
+                <w:rFonts w:ascii="맑은 고딕" w:eastAsia="맑은 고딕" w:cs="맑은 고딕"/>
+                <w:bCs/>
+              </w:rPr>
+              <w:t>액터</w:t>
+            </w:r>
+            <w:proofErr w:type="spellEnd"/>
           </w:p>
         </w:tc>
         <w:tc>
@@ -19167,8 +19527,17 @@
                 <w:rFonts w:ascii="맑은 고딕" w:eastAsia="맑은 고딕" w:cs="맑은 고딕"/>
                 <w:bCs/>
               </w:rPr>
-              <w:t>관련 액터</w:t>
-            </w:r>
+              <w:t xml:space="preserve">관련 </w:t>
+            </w:r>
+            <w:proofErr w:type="spellStart"/>
+            <w:r>
+              <w:rPr>
+                <w:rFonts w:ascii="맑은 고딕" w:eastAsia="맑은 고딕" w:cs="맑은 고딕"/>
+                <w:bCs/>
+              </w:rPr>
+              <w:t>액터</w:t>
+            </w:r>
+            <w:proofErr w:type="spellEnd"/>
           </w:p>
         </w:tc>
         <w:tc>
@@ -19973,6 +20342,7 @@
         </w:rPr>
         <w:t xml:space="preserve">의류 </w:t>
       </w:r>
+      <w:proofErr w:type="spellStart"/>
       <w:r>
         <w:rPr>
           <w:rFonts w:hint="eastAsia"/>
@@ -19983,7 +20353,14 @@
         <w:rPr>
           <w:rFonts w:hint="eastAsia"/>
         </w:rPr>
-        <w:t>별 조회하기</w:t>
+        <w:t>별</w:t>
+      </w:r>
+      <w:proofErr w:type="spellEnd"/>
+      <w:r>
+        <w:rPr>
+          <w:rFonts w:hint="eastAsia"/>
+        </w:rPr>
+        <w:t xml:space="preserve"> 조회하기</w:t>
       </w:r>
     </w:p>
     <w:p/>
@@ -20096,8 +20473,17 @@
                 <w:rFonts w:ascii="맑은 고딕" w:eastAsia="맑은 고딕" w:cs="맑은 고딕"/>
                 <w:bCs/>
               </w:rPr>
-              <w:t>관련 액터</w:t>
-            </w:r>
+              <w:t xml:space="preserve">관련 </w:t>
+            </w:r>
+            <w:proofErr w:type="spellStart"/>
+            <w:r>
+              <w:rPr>
+                <w:rFonts w:ascii="맑은 고딕" w:eastAsia="맑은 고딕" w:cs="맑은 고딕"/>
+                <w:bCs/>
+              </w:rPr>
+              <w:t>액터</w:t>
+            </w:r>
+            <w:proofErr w:type="spellEnd"/>
           </w:p>
         </w:tc>
         <w:tc>
@@ -21025,8 +21411,17 @@
                 <w:rFonts w:ascii="맑은 고딕" w:eastAsia="맑은 고딕" w:cs="맑은 고딕"/>
                 <w:bCs/>
               </w:rPr>
-              <w:t>관련 액터</w:t>
-            </w:r>
+              <w:t xml:space="preserve">관련 </w:t>
+            </w:r>
+            <w:proofErr w:type="spellStart"/>
+            <w:r>
+              <w:rPr>
+                <w:rFonts w:ascii="맑은 고딕" w:eastAsia="맑은 고딕" w:cs="맑은 고딕"/>
+                <w:bCs/>
+              </w:rPr>
+              <w:t>액터</w:t>
+            </w:r>
+            <w:proofErr w:type="spellEnd"/>
           </w:p>
         </w:tc>
         <w:tc>
@@ -22203,8 +22598,17 @@
                 <w:rFonts w:ascii="맑은 고딕" w:eastAsia="맑은 고딕" w:cs="맑은 고딕"/>
                 <w:bCs/>
               </w:rPr>
-              <w:t>관련 액터</w:t>
-            </w:r>
+              <w:t xml:space="preserve">관련 </w:t>
+            </w:r>
+            <w:proofErr w:type="spellStart"/>
+            <w:r>
+              <w:rPr>
+                <w:rFonts w:ascii="맑은 고딕" w:eastAsia="맑은 고딕" w:cs="맑은 고딕"/>
+                <w:bCs/>
+              </w:rPr>
+              <w:t>액터</w:t>
+            </w:r>
+            <w:proofErr w:type="spellEnd"/>
           </w:p>
         </w:tc>
         <w:tc>
@@ -22570,7 +22974,21 @@
               <w:rPr>
                 <w:rFonts w:ascii="맑은 고딕" w:eastAsia="맑은 고딕" w:cs="맑은 고딕" w:hint="eastAsia"/>
               </w:rPr>
-              <w:t>사용자는 조합하고 싶은 의류를 설정한 뒤에 룩저장 버튼을 누른다.</w:t>
+              <w:t xml:space="preserve">사용자는 조합하고 싶은 의류를 설정한 뒤에 </w:t>
+            </w:r>
+            <w:proofErr w:type="spellStart"/>
+            <w:r>
+              <w:rPr>
+                <w:rFonts w:ascii="맑은 고딕" w:eastAsia="맑은 고딕" w:cs="맑은 고딕" w:hint="eastAsia"/>
+              </w:rPr>
+              <w:t>룩저장</w:t>
+            </w:r>
+            <w:proofErr w:type="spellEnd"/>
+            <w:r>
+              <w:rPr>
+                <w:rFonts w:ascii="맑은 고딕" w:eastAsia="맑은 고딕" w:cs="맑은 고딕" w:hint="eastAsia"/>
+              </w:rPr>
+              <w:t xml:space="preserve"> 버튼을 누른다.</w:t>
             </w:r>
           </w:p>
         </w:tc>
@@ -23505,8 +23923,17 @@
                 <w:rFonts w:ascii="맑은 고딕" w:eastAsia="맑은 고딕" w:cs="맑은 고딕"/>
                 <w:bCs/>
               </w:rPr>
-              <w:t>관련 액터</w:t>
-            </w:r>
+              <w:t xml:space="preserve">관련 </w:t>
+            </w:r>
+            <w:proofErr w:type="spellStart"/>
+            <w:r>
+              <w:rPr>
+                <w:rFonts w:ascii="맑은 고딕" w:eastAsia="맑은 고딕" w:cs="맑은 고딕"/>
+                <w:bCs/>
+              </w:rPr>
+              <w:t>액터</w:t>
+            </w:r>
+            <w:proofErr w:type="spellEnd"/>
           </w:p>
         </w:tc>
         <w:tc>
@@ -24440,8 +24867,17 @@
                 <w:rFonts w:ascii="맑은 고딕" w:eastAsia="맑은 고딕" w:cs="맑은 고딕"/>
                 <w:bCs/>
               </w:rPr>
-              <w:t>관련 액터</w:t>
-            </w:r>
+              <w:t xml:space="preserve">관련 </w:t>
+            </w:r>
+            <w:proofErr w:type="spellStart"/>
+            <w:r>
+              <w:rPr>
+                <w:rFonts w:ascii="맑은 고딕" w:eastAsia="맑은 고딕" w:cs="맑은 고딕"/>
+                <w:bCs/>
+              </w:rPr>
+              <w:t>액터</w:t>
+            </w:r>
+            <w:proofErr w:type="spellEnd"/>
           </w:p>
         </w:tc>
         <w:tc>
@@ -25531,8 +25967,17 @@
                 <w:rFonts w:ascii="맑은 고딕" w:eastAsia="맑은 고딕" w:cs="맑은 고딕"/>
                 <w:bCs/>
               </w:rPr>
-              <w:t>관련 액터</w:t>
-            </w:r>
+              <w:t xml:space="preserve">관련 </w:t>
+            </w:r>
+            <w:proofErr w:type="spellStart"/>
+            <w:r>
+              <w:rPr>
+                <w:rFonts w:ascii="맑은 고딕" w:eastAsia="맑은 고딕" w:cs="맑은 고딕"/>
+                <w:bCs/>
+              </w:rPr>
+              <w:t>액터</w:t>
+            </w:r>
+            <w:proofErr w:type="spellEnd"/>
           </w:p>
         </w:tc>
         <w:tc>
@@ -26719,11 +27164,19 @@
             <w:pPr>
               <w:pStyle w:val="af"/>
             </w:pPr>
-            <w:r>
-              <w:rPr>
-                <w:rFonts w:hint="eastAsia"/>
-              </w:rPr>
-              <w:t xml:space="preserve">유스케이스 </w:t>
+            <w:proofErr w:type="spellStart"/>
+            <w:r>
+              <w:rPr>
+                <w:rFonts w:hint="eastAsia"/>
+              </w:rPr>
+              <w:t>유스케이스</w:t>
+            </w:r>
+            <w:proofErr w:type="spellEnd"/>
+            <w:r>
+              <w:rPr>
+                <w:rFonts w:hint="eastAsia"/>
+              </w:rPr>
+              <w:t xml:space="preserve"> </w:t>
             </w:r>
             <w:r>
               <w:t>ID</w:t>
@@ -27070,7 +27523,21 @@
               <w:rPr>
                 <w:rFonts w:ascii="돋움" w:eastAsia="돋움" w:hAnsi="돋움" w:hint="eastAsia"/>
               </w:rPr>
-              <w:t xml:space="preserve">를 입력해 델룩 </w:t>
+              <w:t xml:space="preserve">를 입력해 </w:t>
+            </w:r>
+            <w:proofErr w:type="spellStart"/>
+            <w:r>
+              <w:rPr>
+                <w:rFonts w:ascii="돋움" w:eastAsia="돋움" w:hAnsi="돋움" w:hint="eastAsia"/>
+              </w:rPr>
+              <w:t>델룩</w:t>
+            </w:r>
+            <w:proofErr w:type="spellEnd"/>
+            <w:r>
+              <w:rPr>
+                <w:rFonts w:ascii="돋움" w:eastAsia="돋움" w:hAnsi="돋움" w:hint="eastAsia"/>
+              </w:rPr>
+              <w:t xml:space="preserve"> </w:t>
             </w:r>
             <w:r>
               <w:rPr>
@@ -28433,11 +28900,19 @@
                 <w:rFonts w:ascii="돋움" w:eastAsia="돋움" w:hAnsi="돋움"/>
               </w:rPr>
             </w:pPr>
+            <w:proofErr w:type="spellStart"/>
             <w:r>
               <w:rPr>
                 <w:rFonts w:ascii="돋움" w:eastAsia="돋움" w:hAnsi="돋움" w:hint="eastAsia"/>
               </w:rPr>
-              <w:t xml:space="preserve">조합룩 </w:t>
+              <w:t>조합룩</w:t>
+            </w:r>
+            <w:proofErr w:type="spellEnd"/>
+            <w:r>
+              <w:rPr>
+                <w:rFonts w:ascii="돋움" w:eastAsia="돋움" w:hAnsi="돋움" w:hint="eastAsia"/>
+              </w:rPr>
+              <w:t xml:space="preserve"> </w:t>
             </w:r>
           </w:p>
           <w:p>
@@ -28499,14 +28974,36 @@
               <w:rPr>
                 <w:rFonts w:ascii="돋움" w:eastAsia="돋움" w:hAnsi="돋움" w:hint="eastAsia"/>
               </w:rPr>
-              <w:t xml:space="preserve">저장한 조합룩들을 </w:t>
-            </w:r>
+              <w:t xml:space="preserve">저장한 </w:t>
+            </w:r>
+            <w:proofErr w:type="spellStart"/>
             <w:r>
               <w:rPr>
                 <w:rFonts w:ascii="돋움" w:eastAsia="돋움" w:hAnsi="돋움" w:hint="eastAsia"/>
               </w:rPr>
-              <w:t>선택하고 각 태그와 부가설명을 조회한ㄷ</w:t>
-            </w:r>
+              <w:t>조합룩들을</w:t>
+            </w:r>
+            <w:proofErr w:type="spellEnd"/>
+            <w:r>
+              <w:rPr>
+                <w:rFonts w:ascii="돋움" w:eastAsia="돋움" w:hAnsi="돋움" w:hint="eastAsia"/>
+              </w:rPr>
+              <w:t xml:space="preserve"> </w:t>
+            </w:r>
+            <w:r>
+              <w:rPr>
+                <w:rFonts w:ascii="돋움" w:eastAsia="돋움" w:hAnsi="돋움" w:hint="eastAsia"/>
+              </w:rPr>
+              <w:t xml:space="preserve">선택하고 각 태그와 부가설명을 </w:t>
+            </w:r>
+            <w:proofErr w:type="spellStart"/>
+            <w:r>
+              <w:rPr>
+                <w:rFonts w:ascii="돋움" w:eastAsia="돋움" w:hAnsi="돋움" w:hint="eastAsia"/>
+              </w:rPr>
+              <w:t>조회한ㄷ</w:t>
+            </w:r>
+            <w:proofErr w:type="spellEnd"/>
           </w:p>
         </w:tc>
       </w:tr>
@@ -34538,6 +35035,7 @@
               </w:rPr>
               <w:t xml:space="preserve"> </w:t>
             </w:r>
+            <w:proofErr w:type="spellStart"/>
             <w:r>
               <w:rPr>
                 <w:rStyle w:val="ae"/>
@@ -34546,6 +35044,7 @@
               </w:rPr>
               <w:t>탈퇴되고</w:t>
             </w:r>
+            <w:proofErr w:type="spellEnd"/>
             <w:r>
               <w:rPr>
                 <w:rStyle w:val="ae"/>
@@ -34685,6 +35184,7 @@
               </w:rPr>
               <w:t xml:space="preserve"> </w:t>
             </w:r>
+            <w:proofErr w:type="spellStart"/>
             <w:r>
               <w:rPr>
                 <w:rStyle w:val="ae"/>
@@ -34693,6 +35193,7 @@
               </w:rPr>
               <w:t>없는경우</w:t>
             </w:r>
+            <w:proofErr w:type="spellEnd"/>
             <w:r>
               <w:rPr>
                 <w:rStyle w:val="ae"/>
@@ -36202,6 +36703,7 @@
               </w:rPr>
               <w:t xml:space="preserve"> </w:t>
             </w:r>
+            <w:proofErr w:type="spellStart"/>
             <w:r>
               <w:rPr>
                 <w:rStyle w:val="ae"/>
@@ -36210,6 +36712,7 @@
               </w:rPr>
               <w:t>되지않은</w:t>
             </w:r>
+            <w:proofErr w:type="spellEnd"/>
             <w:r>
               <w:rPr>
                 <w:rStyle w:val="ae"/>
@@ -36864,6 +37367,7 @@
               </w:rPr>
               <w:t xml:space="preserve"> </w:t>
             </w:r>
+            <w:proofErr w:type="spellStart"/>
             <w:r>
               <w:rPr>
                 <w:rStyle w:val="ae"/>
@@ -36872,6 +37376,7 @@
               </w:rPr>
               <w:t>뒤로가기</w:t>
             </w:r>
+            <w:proofErr w:type="spellEnd"/>
             <w:r>
               <w:rPr>
                 <w:rStyle w:val="ae"/>
@@ -37709,6 +38214,7 @@
               </w:rPr>
               <w:t xml:space="preserve"> </w:t>
             </w:r>
+            <w:proofErr w:type="spellStart"/>
             <w:r>
               <w:rPr>
                 <w:rStyle w:val="ae"/>
@@ -37717,6 +38223,7 @@
               </w:rPr>
               <w:t>뒤로가기</w:t>
             </w:r>
+            <w:proofErr w:type="spellEnd"/>
             <w:r>
               <w:rPr>
                 <w:rStyle w:val="ae"/>
@@ -38088,6 +38595,7 @@
               </w:rPr>
               <w:t xml:space="preserve"> </w:t>
             </w:r>
+            <w:proofErr w:type="spellStart"/>
             <w:r>
               <w:rPr>
                 <w:rStyle w:val="ae"/>
@@ -38096,6 +38604,7 @@
               </w:rPr>
               <w:t>조합룩들을</w:t>
             </w:r>
+            <w:proofErr w:type="spellEnd"/>
             <w:r>
               <w:rPr>
                 <w:rStyle w:val="ae"/>
@@ -38189,6 +38698,7 @@
               </w:rPr>
               <w:t xml:space="preserve"> </w:t>
             </w:r>
+            <w:proofErr w:type="spellStart"/>
             <w:r>
               <w:rPr>
                 <w:rStyle w:val="ae"/>
@@ -38197,6 +38707,7 @@
               </w:rPr>
               <w:t>조합룩에</w:t>
             </w:r>
+            <w:proofErr w:type="spellEnd"/>
             <w:r>
               <w:rPr>
                 <w:rStyle w:val="ae"/>
@@ -38383,6 +38894,7 @@
                 <w:color w:val="000000" w:themeColor="text1"/>
               </w:rPr>
             </w:pPr>
+            <w:proofErr w:type="spellStart"/>
             <w:r>
               <w:rPr>
                 <w:rStyle w:val="ae"/>
@@ -38391,6 +38903,7 @@
               </w:rPr>
               <w:t>조합룩</w:t>
             </w:r>
+            <w:proofErr w:type="spellEnd"/>
             <w:r>
               <w:rPr>
                 <w:rStyle w:val="ae"/>
@@ -38443,12 +38956,20 @@
       <w:pPr>
         <w:pStyle w:val="1"/>
       </w:pPr>
+      <w:proofErr w:type="spellStart"/>
       <w:r>
         <w:rPr>
           <w:rFonts w:hint="eastAsia"/>
         </w:rPr>
         <w:lastRenderedPageBreak/>
-        <w:t>비기능 요구사항</w:t>
+        <w:t>비기능</w:t>
+      </w:r>
+      <w:proofErr w:type="spellEnd"/>
+      <w:r>
+        <w:rPr>
+          <w:rFonts w:hint="eastAsia"/>
+        </w:rPr>
+        <w:t xml:space="preserve"> 요구사항</w:t>
       </w:r>
       <w:bookmarkEnd w:id="23"/>
       <w:bookmarkEnd w:id="24"/>
@@ -40049,12 +40570,14 @@
               </w:rPr>
               <w:t xml:space="preserve"> </w:t>
             </w:r>
+            <w:proofErr w:type="spellStart"/>
             <w:r>
               <w:rPr>
                 <w:rFonts w:hint="eastAsia"/>
               </w:rPr>
               <w:t>세탁법</w:t>
             </w:r>
+            <w:proofErr w:type="spellEnd"/>
             <w:r>
               <w:rPr>
                 <w:rFonts w:hint="eastAsia"/>
@@ -40064,12 +40587,14 @@
             <w:r>
               <w:t xml:space="preserve"> </w:t>
             </w:r>
+            <w:proofErr w:type="spellStart"/>
             <w:r>
               <w:rPr>
                 <w:rFonts w:hint="eastAsia"/>
               </w:rPr>
               <w:t>보관법</w:t>
             </w:r>
+            <w:proofErr w:type="spellEnd"/>
             <w:r>
               <w:rPr>
                 <w:rFonts w:hint="eastAsia"/>
@@ -44957,10 +45482,6 @@
 </file>
 
 <file path=customXml/item1.xml><?xml version="1.0" encoding="utf-8"?>
-<b:Sources xmlns:b="http://schemas.openxmlformats.org/officeDocument/2006/bibliography" xmlns="http://schemas.openxmlformats.org/officeDocument/2006/bibliography" SelectedStyle="\APA.XSL" StyleName="APA"/>
-</file>
-
-<file path=customXml/item2.xml><?xml version="1.0" encoding="utf-8"?>
 <?mso-contentType ?>
 <FormTemplates xmlns="http://schemas.microsoft.com/sharepoint/v3/contenttype/forms">
   <Display>DocumentLibraryForm</Display>
@@ -44969,7 +45490,17 @@
 </FormTemplates>
 </file>
 
+<file path=customXml/item2.xml><?xml version="1.0" encoding="utf-8"?>
+<b:Sources xmlns:b="http://schemas.openxmlformats.org/officeDocument/2006/bibliography" xmlns="http://schemas.openxmlformats.org/officeDocument/2006/bibliography" SelectedStyle="\APA.XSL" StyleName="APA"/>
+</file>
+
 <file path=customXml/item3.xml><?xml version="1.0" encoding="utf-8"?>
+<p:properties xmlns:p="http://schemas.microsoft.com/office/2006/metadata/properties" xmlns:xsi="http://www.w3.org/2001/XMLSchema-instance" xmlns:pc="http://schemas.microsoft.com/office/infopath/2007/PartnerControls">
+  <documentManagement/>
+</p:properties>
+</file>
+
+<file path=customXml/item4.xml><?xml version="1.0" encoding="utf-8"?>
 <ct:contentTypeSchema xmlns:ct="http://schemas.microsoft.com/office/2006/metadata/contentType" xmlns:ma="http://schemas.microsoft.com/office/2006/metadata/properties/metaAttributes" ct:_="" ma:_="" ma:contentTypeName="문서" ma:contentTypeID="0x01010012F093A281DF424F894D312473DD16A4" ma:contentTypeVersion="2" ma:contentTypeDescription="새 문서를 만듭니다." ma:contentTypeScope="" ma:versionID="c2f660568599dde1e1da09ee710e1c8c">
   <xsd:schema xmlns:xsd="http://www.w3.org/2001/XMLSchema" xmlns:xs="http://www.w3.org/2001/XMLSchema" xmlns:p="http://schemas.microsoft.com/office/2006/metadata/properties" xmlns:ns3="5b45d101-2eee-4e06-8c05-4a8764067fc5" targetNamespace="http://schemas.microsoft.com/office/2006/metadata/properties" ma:root="true" ma:fieldsID="89683c77793e7f33f34225074b8e4280" ns3:_="">
     <xsd:import namespace="5b45d101-2eee-4e06-8c05-4a8764067fc5"/>
@@ -45101,13 +45632,15 @@
 </ct:contentTypeSchema>
 </file>
 
-<file path=customXml/item4.xml><?xml version="1.0" encoding="utf-8"?>
-<p:properties xmlns:p="http://schemas.microsoft.com/office/2006/metadata/properties" xmlns:xsi="http://www.w3.org/2001/XMLSchema-instance" xmlns:pc="http://schemas.microsoft.com/office/infopath/2007/PartnerControls">
-  <documentManagement/>
-</p:properties>
+<file path=customXml/itemProps1.xml><?xml version="1.0" encoding="utf-8"?>
+<ds:datastoreItem xmlns:ds="http://schemas.openxmlformats.org/officeDocument/2006/customXml" ds:itemID="{6B6A26E9-C850-498D-9044-1143273B37B3}">
+  <ds:schemaRefs>
+    <ds:schemaRef ds:uri="http://schemas.microsoft.com/sharepoint/v3/contenttype/forms"/>
+  </ds:schemaRefs>
+</ds:datastoreItem>
 </file>
 
-<file path=customXml/itemProps1.xml><?xml version="1.0" encoding="utf-8"?>
+<file path=customXml/itemProps2.xml><?xml version="1.0" encoding="utf-8"?>
 <ds:datastoreItem xmlns:ds="http://schemas.openxmlformats.org/officeDocument/2006/customXml" ds:itemID="{E582C61B-F10E-4CCC-A7CB-F68B2F71B7BC}">
   <ds:schemaRefs>
     <ds:schemaRef ds:uri="http://schemas.openxmlformats.org/officeDocument/2006/bibliography"/>
@@ -45115,15 +45648,16 @@
 </ds:datastoreItem>
 </file>
 
-<file path=customXml/itemProps2.xml><?xml version="1.0" encoding="utf-8"?>
-<ds:datastoreItem xmlns:ds="http://schemas.openxmlformats.org/officeDocument/2006/customXml" ds:itemID="{6B6A26E9-C850-498D-9044-1143273B37B3}">
+<file path=customXml/itemProps3.xml><?xml version="1.0" encoding="utf-8"?>
+<ds:datastoreItem xmlns:ds="http://schemas.openxmlformats.org/officeDocument/2006/customXml" ds:itemID="{73E50FDB-60C9-426A-9143-04A56DFC8D2C}">
   <ds:schemaRefs>
-    <ds:schemaRef ds:uri="http://schemas.microsoft.com/sharepoint/v3/contenttype/forms"/>
+    <ds:schemaRef ds:uri="http://schemas.microsoft.com/office/2006/metadata/properties"/>
+    <ds:schemaRef ds:uri="http://schemas.microsoft.com/office/infopath/2007/PartnerControls"/>
   </ds:schemaRefs>
 </ds:datastoreItem>
 </file>
 
-<file path=customXml/itemProps3.xml><?xml version="1.0" encoding="utf-8"?>
+<file path=customXml/itemProps4.xml><?xml version="1.0" encoding="utf-8"?>
 <ds:datastoreItem xmlns:ds="http://schemas.openxmlformats.org/officeDocument/2006/customXml" ds:itemID="{BF43B6FC-FA10-49F6-A258-593A5209DD6A}">
   <ds:schemaRefs>
     <ds:schemaRef ds:uri="http://schemas.microsoft.com/office/2006/metadata/contentType"/>
@@ -45139,13 +45673,4 @@
     <ds:schemaRef ds:uri="http://schemas.microsoft.com/internal/obd"/>
   </ds:schemaRefs>
 </ds:datastoreItem>
-</file>
-
-<file path=customXml/itemProps4.xml><?xml version="1.0" encoding="utf-8"?>
-<ds:datastoreItem xmlns:ds="http://schemas.openxmlformats.org/officeDocument/2006/customXml" ds:itemID="{73E50FDB-60C9-426A-9143-04A56DFC8D2C}">
-  <ds:schemaRefs>
-    <ds:schemaRef ds:uri="http://schemas.microsoft.com/office/2006/metadata/properties"/>
-    <ds:schemaRef ds:uri="http://schemas.microsoft.com/office/infopath/2007/PartnerControls"/>
-  </ds:schemaRefs>
-</ds:datastoreItem>
 </file>